--- a/files/territory.docx
+++ b/files/territory.docx
@@ -145,7 +145,6 @@
           <w:rFonts w:ascii="Times New Roman" w:eastAsia="Times New Roman" w:hAnsi="Times New Roman" w:cs="Times New Roman"/>
           <w:sz w:val="28"/>
           <w:szCs w:val="28"/>
-          <w:lang/>
         </w:rPr>
       </w:pPr>
       <w:r>
@@ -154,7 +153,6 @@
           <w:spacing w:val="-10"/>
           <w:sz w:val="28"/>
           <w:szCs w:val="28"/>
-          <w:lang/>
         </w:rPr>
         <w:t xml:space="preserve">  </w:t>
       </w:r>
@@ -173,7 +171,6 @@
           <w:spacing w:val="-10"/>
           <w:sz w:val="28"/>
           <w:szCs w:val="28"/>
-          <w:lang/>
         </w:rPr>
         <w:t>22</w:t>
       </w:r>
@@ -192,7 +189,6 @@
           <w:spacing w:val="-10"/>
           <w:sz w:val="28"/>
           <w:szCs w:val="28"/>
-          <w:lang/>
         </w:rPr>
         <w:t xml:space="preserve"> мая   </w:t>
       </w:r>
@@ -220,7 +216,6 @@
           <w:spacing w:val="-4"/>
           <w:sz w:val="28"/>
           <w:szCs w:val="28"/>
-          <w:lang/>
         </w:rPr>
         <w:t>.</w:t>
       </w:r>
@@ -230,7 +225,6 @@
           <w:spacing w:val="-4"/>
           <w:sz w:val="28"/>
           <w:szCs w:val="28"/>
-          <w:lang/>
         </w:rPr>
         <w:t xml:space="preserve">                                                                                             г. Москва</w:t>
       </w:r>
@@ -1075,14 +1069,12 @@
               <w:rPr>
                 <w:rFonts w:ascii="Times New Roman" w:eastAsia="Times New Roman" w:hAnsi="Times New Roman" w:cs="Times New Roman"/>
                 <w:sz w:val="24"/>
-                <w:lang/>
-              </w:rPr>
-            </w:pPr>
-            <w:r>
-              <w:rPr>
-                <w:rFonts w:ascii="Times New Roman" w:eastAsia="Times New Roman" w:hAnsi="Times New Roman" w:cs="Times New Roman"/>
-                <w:sz w:val="24"/>
-                <w:lang/>
+              </w:rPr>
+            </w:pPr>
+            <w:r>
+              <w:rPr>
+                <w:rFonts w:ascii="Times New Roman" w:eastAsia="Times New Roman" w:hAnsi="Times New Roman" w:cs="Times New Roman"/>
+                <w:sz w:val="24"/>
               </w:rPr>
               <w:t>да</w:t>
             </w:r>
@@ -1253,14 +1245,12 @@
               <w:rPr>
                 <w:rFonts w:ascii="Times New Roman" w:eastAsia="Times New Roman" w:hAnsi="Times New Roman" w:cs="Times New Roman"/>
                 <w:sz w:val="20"/>
-                <w:lang/>
               </w:rPr>
             </w:pPr>
             <w:r>
               <w:rPr>
                 <w:rFonts w:ascii="Times New Roman" w:eastAsia="Times New Roman" w:hAnsi="Times New Roman" w:cs="Times New Roman"/>
                 <w:sz w:val="20"/>
-                <w:lang/>
               </w:rPr>
               <w:t>да</w:t>
             </w:r>
@@ -1477,14 +1467,12 @@
               <w:rPr>
                 <w:rFonts w:ascii="Times New Roman" w:eastAsia="Times New Roman" w:hAnsi="Times New Roman" w:cs="Times New Roman"/>
                 <w:sz w:val="24"/>
-                <w:lang/>
-              </w:rPr>
-            </w:pPr>
-            <w:r>
-              <w:rPr>
-                <w:rFonts w:ascii="Times New Roman" w:eastAsia="Times New Roman" w:hAnsi="Times New Roman" w:cs="Times New Roman"/>
-                <w:sz w:val="24"/>
-                <w:lang/>
+              </w:rPr>
+            </w:pPr>
+            <w:r>
+              <w:rPr>
+                <w:rFonts w:ascii="Times New Roman" w:eastAsia="Times New Roman" w:hAnsi="Times New Roman" w:cs="Times New Roman"/>
+                <w:sz w:val="24"/>
               </w:rPr>
               <w:t>да</w:t>
             </w:r>
@@ -1691,14 +1679,12 @@
               <w:rPr>
                 <w:rFonts w:ascii="Times New Roman" w:eastAsia="Times New Roman" w:hAnsi="Times New Roman" w:cs="Times New Roman"/>
                 <w:sz w:val="24"/>
-                <w:lang/>
-              </w:rPr>
-            </w:pPr>
-            <w:r>
-              <w:rPr>
-                <w:rFonts w:ascii="Times New Roman" w:eastAsia="Times New Roman" w:hAnsi="Times New Roman" w:cs="Times New Roman"/>
-                <w:sz w:val="24"/>
-                <w:lang/>
+              </w:rPr>
+            </w:pPr>
+            <w:r>
+              <w:rPr>
+                <w:rFonts w:ascii="Times New Roman" w:eastAsia="Times New Roman" w:hAnsi="Times New Roman" w:cs="Times New Roman"/>
+                <w:sz w:val="24"/>
               </w:rPr>
               <w:t>да</w:t>
             </w:r>
@@ -1907,28 +1893,36 @@
             <w:pPr>
               <w:rPr>
                 <w:rFonts w:ascii="Times New Roman" w:eastAsia="Times New Roman" w:hAnsi="Times New Roman" w:cs="Times New Roman"/>
+                <w:sz w:val="24"/>
+                <w:szCs w:val="24"/>
+              </w:rPr>
+            </w:pPr>
+            <w:r>
+              <w:rPr>
+                <w:rFonts w:ascii="Times New Roman" w:eastAsia="Times New Roman" w:hAnsi="Times New Roman" w:cs="Times New Roman"/>
+                <w:sz w:val="24"/>
+                <w:szCs w:val="24"/>
+              </w:rPr>
+              <w:t>52</w:t>
+            </w:r>
+          </w:p>
+        </w:tc>
+        <w:tc>
+          <w:tcPr>
+            <w:tcW w:w="1531" w:type="dxa"/>
+          </w:tcPr>
+          <w:p>
+            <w:pPr>
+              <w:jc w:val="center"/>
+              <w:rPr>
+                <w:rFonts w:ascii="Times New Roman" w:eastAsia="Times New Roman" w:hAnsi="Times New Roman" w:cs="Times New Roman"/>
                 <w:sz w:val="20"/>
               </w:rPr>
             </w:pPr>
-          </w:p>
-        </w:tc>
-        <w:tc>
-          <w:tcPr>
-            <w:tcW w:w="1531" w:type="dxa"/>
-          </w:tcPr>
-          <w:p>
-            <w:pPr>
-              <w:jc w:val="center"/>
-              <w:rPr>
-                <w:rFonts w:ascii="Times New Roman" w:eastAsia="Times New Roman" w:hAnsi="Times New Roman" w:cs="Times New Roman"/>
-                <w:sz w:val="20"/>
-              </w:rPr>
-            </w:pPr>
-            <w:r>
-              <w:rPr>
-                <w:rFonts w:ascii="Times New Roman" w:eastAsia="Times New Roman" w:hAnsi="Times New Roman" w:cs="Times New Roman"/>
-                <w:sz w:val="24"/>
-                <w:lang/>
+            <w:r>
+              <w:rPr>
+                <w:rFonts w:ascii="Times New Roman" w:eastAsia="Times New Roman" w:hAnsi="Times New Roman" w:cs="Times New Roman"/>
+                <w:sz w:val="24"/>
               </w:rPr>
               <w:t>да</w:t>
             </w:r>
@@ -2078,6 +2072,13 @@
                 <w:sz w:val="24"/>
               </w:rPr>
             </w:pPr>
+            <w:r>
+              <w:rPr>
+                <w:rFonts w:ascii="Times New Roman" w:eastAsia="Times New Roman" w:hAnsi="Times New Roman" w:cs="Times New Roman"/>
+                <w:sz w:val="24"/>
+              </w:rPr>
+              <w:t>39</w:t>
+            </w:r>
           </w:p>
         </w:tc>
         <w:tc>
@@ -2096,7 +2097,6 @@
               <w:rPr>
                 <w:rFonts w:ascii="Times New Roman" w:eastAsia="Times New Roman" w:hAnsi="Times New Roman" w:cs="Times New Roman"/>
                 <w:sz w:val="24"/>
-                <w:lang/>
               </w:rPr>
               <w:t>да</w:t>
             </w:r>
@@ -2309,7 +2309,6 @@
               <w:rPr>
                 <w:rFonts w:ascii="Times New Roman" w:eastAsia="Times New Roman" w:hAnsi="Times New Roman" w:cs="Times New Roman"/>
                 <w:sz w:val="24"/>
-                <w:lang/>
               </w:rPr>
               <w:t>да</w:t>
             </w:r>
@@ -2617,7 +2616,6 @@
               <w:rPr>
                 <w:rFonts w:ascii="Times New Roman" w:eastAsia="Times New Roman" w:hAnsi="Times New Roman" w:cs="Times New Roman"/>
                 <w:sz w:val="24"/>
-                <w:lang/>
               </w:rPr>
               <w:t>да</w:t>
             </w:r>
@@ -2797,7 +2795,6 @@
               <w:rPr>
                 <w:rFonts w:ascii="Times New Roman" w:eastAsia="Times New Roman" w:hAnsi="Times New Roman" w:cs="Times New Roman"/>
                 <w:sz w:val="24"/>
-                <w:lang/>
               </w:rPr>
               <w:t>да</w:t>
             </w:r>
@@ -2932,15 +2929,14 @@
               </w:rPr>
               <w:t>Площадк</w:t>
             </w:r>
-            <w:proofErr w:type="spellEnd"/>
-            <w:r>
-              <w:rPr>
-                <w:rFonts w:ascii="Times New Roman" w:eastAsia="Times New Roman" w:hAnsi="Times New Roman" w:cs="Times New Roman"/>
-                <w:sz w:val="24"/>
-                <w:lang/>
+            <w:r>
+              <w:rPr>
+                <w:rFonts w:ascii="Times New Roman" w:eastAsia="Times New Roman" w:hAnsi="Times New Roman" w:cs="Times New Roman"/>
+                <w:sz w:val="24"/>
               </w:rPr>
               <w:t>а</w:t>
             </w:r>
+            <w:proofErr w:type="spellEnd"/>
             <w:r>
               <w:rPr>
                 <w:rFonts w:ascii="Times New Roman" w:eastAsia="Times New Roman" w:hAnsi="Times New Roman" w:cs="Times New Roman"/>
@@ -3058,7 +3054,6 @@
               <w:rPr>
                 <w:rFonts w:ascii="Times New Roman" w:eastAsia="Times New Roman" w:hAnsi="Times New Roman" w:cs="Times New Roman"/>
                 <w:sz w:val="24"/>
-                <w:lang/>
               </w:rPr>
               <w:t>да</w:t>
             </w:r>
@@ -3191,28 +3186,36 @@
             <w:pPr>
               <w:rPr>
                 <w:rFonts w:ascii="Times New Roman" w:eastAsia="Times New Roman" w:hAnsi="Times New Roman" w:cs="Times New Roman"/>
+                <w:sz w:val="24"/>
+                <w:szCs w:val="24"/>
+              </w:rPr>
+            </w:pPr>
+            <w:r>
+              <w:rPr>
+                <w:rFonts w:ascii="Times New Roman" w:eastAsia="Times New Roman" w:hAnsi="Times New Roman" w:cs="Times New Roman"/>
+                <w:sz w:val="24"/>
+                <w:szCs w:val="24"/>
+              </w:rPr>
+              <w:t>6</w:t>
+            </w:r>
+          </w:p>
+        </w:tc>
+        <w:tc>
+          <w:tcPr>
+            <w:tcW w:w="1531" w:type="dxa"/>
+          </w:tcPr>
+          <w:p>
+            <w:pPr>
+              <w:jc w:val="center"/>
+              <w:rPr>
+                <w:rFonts w:ascii="Times New Roman" w:eastAsia="Times New Roman" w:hAnsi="Times New Roman" w:cs="Times New Roman"/>
                 <w:sz w:val="20"/>
               </w:rPr>
             </w:pPr>
-          </w:p>
-        </w:tc>
-        <w:tc>
-          <w:tcPr>
-            <w:tcW w:w="1531" w:type="dxa"/>
-          </w:tcPr>
-          <w:p>
-            <w:pPr>
-              <w:jc w:val="center"/>
-              <w:rPr>
-                <w:rFonts w:ascii="Times New Roman" w:eastAsia="Times New Roman" w:hAnsi="Times New Roman" w:cs="Times New Roman"/>
-                <w:sz w:val="20"/>
-              </w:rPr>
-            </w:pPr>
-            <w:r>
-              <w:rPr>
-                <w:rFonts w:ascii="Times New Roman" w:eastAsia="Times New Roman" w:hAnsi="Times New Roman" w:cs="Times New Roman"/>
-                <w:sz w:val="24"/>
-                <w:lang/>
+            <w:r>
+              <w:rPr>
+                <w:rFonts w:ascii="Times New Roman" w:eastAsia="Times New Roman" w:hAnsi="Times New Roman" w:cs="Times New Roman"/>
+                <w:sz w:val="24"/>
               </w:rPr>
               <w:t>да</w:t>
             </w:r>
@@ -3353,9 +3356,18 @@
             <w:pPr>
               <w:rPr>
                 <w:rFonts w:ascii="Times New Roman" w:eastAsia="Times New Roman" w:hAnsi="Times New Roman" w:cs="Times New Roman"/>
-                <w:sz w:val="20"/>
-              </w:rPr>
-            </w:pPr>
+                <w:sz w:val="24"/>
+                <w:szCs w:val="24"/>
+              </w:rPr>
+            </w:pPr>
+            <w:r>
+              <w:rPr>
+                <w:rFonts w:ascii="Times New Roman" w:eastAsia="Times New Roman" w:hAnsi="Times New Roman" w:cs="Times New Roman"/>
+                <w:sz w:val="24"/>
+                <w:szCs w:val="24"/>
+              </w:rPr>
+              <w:t>8</w:t>
+            </w:r>
           </w:p>
         </w:tc>
         <w:tc>
@@ -3377,7 +3389,6 @@
               <w:rPr>
                 <w:rFonts w:ascii="Times New Roman" w:eastAsia="Times New Roman" w:hAnsi="Times New Roman" w:cs="Times New Roman"/>
                 <w:sz w:val="24"/>
-                <w:lang/>
               </w:rPr>
               <w:t>да</w:t>
             </w:r>
@@ -3608,7 +3619,6 @@
               <w:rPr>
                 <w:rFonts w:ascii="Times New Roman" w:eastAsia="Times New Roman" w:hAnsi="Times New Roman" w:cs="Times New Roman"/>
                 <w:sz w:val="24"/>
-                <w:lang/>
               </w:rPr>
               <w:t>да</w:t>
             </w:r>
@@ -3787,7 +3797,6 @@
               <w:rPr>
                 <w:rFonts w:ascii="Times New Roman" w:eastAsia="Times New Roman" w:hAnsi="Times New Roman" w:cs="Times New Roman"/>
                 <w:sz w:val="24"/>
-                <w:lang/>
               </w:rPr>
               <w:t>да</w:t>
             </w:r>
@@ -3959,7 +3968,6 @@
               <w:rPr>
                 <w:rFonts w:ascii="Times New Roman" w:eastAsia="Times New Roman" w:hAnsi="Times New Roman" w:cs="Times New Roman"/>
                 <w:sz w:val="24"/>
-                <w:lang/>
               </w:rPr>
               <w:t>да</w:t>
             </w:r>
@@ -4131,7 +4139,6 @@
               <w:rPr>
                 <w:rFonts w:ascii="Times New Roman" w:eastAsia="Times New Roman" w:hAnsi="Times New Roman" w:cs="Times New Roman"/>
                 <w:sz w:val="24"/>
-                <w:lang/>
               </w:rPr>
               <w:t>да</w:t>
             </w:r>
@@ -4204,7 +4211,6 @@
                 <w:rFonts w:ascii="Times New Roman" w:eastAsia="Times New Roman" w:hAnsi="Times New Roman" w:cs="Times New Roman"/>
                 <w:spacing w:val="-2"/>
                 <w:sz w:val="24"/>
-                <w:lang/>
               </w:rPr>
             </w:pPr>
             <w:r>
@@ -4212,7 +4218,6 @@
                 <w:rFonts w:ascii="Times New Roman" w:eastAsia="Times New Roman" w:hAnsi="Times New Roman" w:cs="Times New Roman"/>
                 <w:spacing w:val="-2"/>
                 <w:sz w:val="24"/>
-                <w:lang/>
               </w:rPr>
               <w:t>Канализационный люк</w:t>
             </w:r>
@@ -4231,7 +4236,6 @@
                 <w:rFonts w:ascii="Times New Roman" w:eastAsia="Times New Roman" w:hAnsi="Times New Roman" w:cs="Times New Roman"/>
                 <w:spacing w:val="-5"/>
                 <w:sz w:val="24"/>
-                <w:lang/>
               </w:rPr>
             </w:pPr>
             <w:proofErr w:type="spellStart"/>
@@ -4281,7 +4285,6 @@
               <w:rPr>
                 <w:rFonts w:ascii="Times New Roman" w:eastAsia="Times New Roman" w:hAnsi="Times New Roman" w:cs="Times New Roman"/>
                 <w:sz w:val="24"/>
-                <w:lang/>
               </w:rPr>
               <w:t>да</w:t>
             </w:r>
@@ -4353,7 +4356,7 @@
                 <w:rFonts w:ascii="Times New Roman" w:eastAsia="Times New Roman" w:hAnsi="Times New Roman" w:cs="Times New Roman"/>
                 <w:spacing w:val="-2"/>
                 <w:sz w:val="24"/>
-                <w:lang/>
+                <w:lang w:val="ru-RU"/>
               </w:rPr>
             </w:pPr>
             <w:r>
@@ -4361,7 +4364,7 @@
                 <w:rFonts w:ascii="Times New Roman" w:eastAsia="Times New Roman" w:hAnsi="Times New Roman" w:cs="Times New Roman"/>
                 <w:spacing w:val="-2"/>
                 <w:sz w:val="24"/>
-                <w:lang/>
+                <w:lang w:val="ru-RU"/>
               </w:rPr>
               <w:t>Парковка</w:t>
             </w:r>
@@ -4374,7 +4377,7 @@
                 <w:rFonts w:ascii="Times New Roman" w:eastAsia="Times New Roman" w:hAnsi="Times New Roman" w:cs="Times New Roman"/>
                 <w:spacing w:val="-2"/>
                 <w:sz w:val="24"/>
-                <w:lang/>
+                <w:lang w:val="ru-RU"/>
               </w:rPr>
             </w:pPr>
             <w:r>
@@ -4382,7 +4385,7 @@
                 <w:rFonts w:ascii="Times New Roman" w:eastAsia="Times New Roman" w:hAnsi="Times New Roman" w:cs="Times New Roman"/>
                 <w:spacing w:val="-2"/>
                 <w:sz w:val="24"/>
-                <w:lang/>
+                <w:lang w:val="ru-RU"/>
               </w:rPr>
               <w:t>Выделенные места для парковки</w:t>
             </w:r>
@@ -4430,15 +4433,13 @@
                 <w:rFonts w:ascii="Times New Roman" w:eastAsia="Times New Roman" w:hAnsi="Times New Roman" w:cs="Times New Roman"/>
                 <w:spacing w:val="-5"/>
                 <w:sz w:val="24"/>
-                <w:lang/>
-              </w:rPr>
-            </w:pPr>
-            <w:r>
-              <w:rPr>
-                <w:rFonts w:ascii="Times New Roman" w:eastAsia="Times New Roman" w:hAnsi="Times New Roman" w:cs="Times New Roman"/>
-                <w:spacing w:val="-5"/>
-                <w:sz w:val="24"/>
-                <w:lang/>
+              </w:rPr>
+            </w:pPr>
+            <w:r>
+              <w:rPr>
+                <w:rFonts w:ascii="Times New Roman" w:eastAsia="Times New Roman" w:hAnsi="Times New Roman" w:cs="Times New Roman"/>
+                <w:spacing w:val="-5"/>
+                <w:sz w:val="24"/>
               </w:rPr>
               <w:t>шт</w:t>
             </w:r>
@@ -4483,7 +4484,6 @@
               <w:rPr>
                 <w:rFonts w:ascii="Times New Roman" w:eastAsia="Times New Roman" w:hAnsi="Times New Roman" w:cs="Times New Roman"/>
                 <w:sz w:val="24"/>
-                <w:lang/>
               </w:rPr>
               <w:t>да</w:t>
             </w:r>
@@ -4560,7 +4560,6 @@
               <w:rPr>
                 <w:rFonts w:ascii="Times New Roman" w:eastAsia="Times New Roman" w:hAnsi="Times New Roman" w:cs="Times New Roman"/>
                 <w:sz w:val="24"/>
-                <w:lang/>
               </w:rPr>
             </w:pPr>
             <w:r>
@@ -4584,7 +4583,6 @@
               <w:rPr>
                 <w:rFonts w:ascii="Times New Roman" w:eastAsia="Times New Roman" w:hAnsi="Times New Roman" w:cs="Times New Roman"/>
                 <w:sz w:val="24"/>
-                <w:lang/>
               </w:rPr>
               <w:t>хозяйственного назначения-</w:t>
             </w:r>
@@ -4596,14 +4594,12 @@
               <w:rPr>
                 <w:rFonts w:ascii="Times New Roman" w:eastAsia="Times New Roman" w:hAnsi="Times New Roman" w:cs="Times New Roman"/>
                 <w:sz w:val="24"/>
-                <w:lang/>
-              </w:rPr>
-            </w:pPr>
-            <w:r>
-              <w:rPr>
-                <w:rFonts w:ascii="Times New Roman" w:eastAsia="Times New Roman" w:hAnsi="Times New Roman" w:cs="Times New Roman"/>
-                <w:sz w:val="24"/>
-                <w:lang/>
+              </w:rPr>
+            </w:pPr>
+            <w:r>
+              <w:rPr>
+                <w:rFonts w:ascii="Times New Roman" w:eastAsia="Times New Roman" w:hAnsi="Times New Roman" w:cs="Times New Roman"/>
+                <w:sz w:val="24"/>
               </w:rPr>
               <w:t>ангард</w:t>
             </w:r>
@@ -4689,7 +4685,6 @@
               <w:rPr>
                 <w:rFonts w:ascii="Times New Roman" w:eastAsia="Times New Roman" w:hAnsi="Times New Roman" w:cs="Times New Roman"/>
                 <w:sz w:val="24"/>
-                <w:lang/>
               </w:rPr>
               <w:t>да</w:t>
             </w:r>
@@ -4949,7 +4944,6 @@
               <w:rPr>
                 <w:rFonts w:ascii="Times New Roman" w:eastAsia="Times New Roman" w:hAnsi="Times New Roman" w:cs="Times New Roman"/>
                 <w:sz w:val="24"/>
-                <w:lang/>
               </w:rPr>
               <w:t>да</w:t>
             </w:r>
@@ -5159,7 +5153,6 @@
               <w:rPr>
                 <w:rFonts w:ascii="Times New Roman" w:eastAsia="Times New Roman" w:hAnsi="Times New Roman" w:cs="Times New Roman"/>
                 <w:sz w:val="24"/>
-                <w:lang/>
               </w:rPr>
               <w:t>да</w:t>
             </w:r>
@@ -5322,6 +5315,8 @@
             <w:pPr>
               <w:rPr>
                 <w:rFonts w:ascii="Times New Roman" w:eastAsia="Times New Roman" w:hAnsi="Times New Roman" w:cs="Times New Roman"/>
+                <w:sz w:val="24"/>
+                <w:szCs w:val="24"/>
               </w:rPr>
             </w:pPr>
           </w:p>
@@ -5341,7 +5336,6 @@
               <w:rPr>
                 <w:rFonts w:ascii="Times New Roman" w:eastAsia="Times New Roman" w:hAnsi="Times New Roman" w:cs="Times New Roman"/>
                 <w:sz w:val="24"/>
-                <w:lang/>
               </w:rPr>
               <w:t>да</w:t>
             </w:r>
@@ -5575,7 +5569,6 @@
               <w:rPr>
                 <w:rFonts w:ascii="Times New Roman" w:eastAsia="Times New Roman" w:hAnsi="Times New Roman" w:cs="Times New Roman"/>
                 <w:sz w:val="24"/>
-                <w:lang/>
               </w:rPr>
               <w:t>да</w:t>
             </w:r>
@@ -5808,31 +5801,43 @@
             <w:pPr>
               <w:rPr>
                 <w:rFonts w:ascii="Times New Roman" w:eastAsia="Times New Roman" w:hAnsi="Times New Roman" w:cs="Times New Roman"/>
+                <w:sz w:val="24"/>
+                <w:szCs w:val="24"/>
+                <w:lang w:val="ru-RU"/>
+              </w:rPr>
+            </w:pPr>
+            <w:r>
+              <w:rPr>
+                <w:rFonts w:ascii="Times New Roman" w:eastAsia="Times New Roman" w:hAnsi="Times New Roman" w:cs="Times New Roman"/>
+                <w:sz w:val="24"/>
+                <w:szCs w:val="24"/>
+                <w:lang w:val="ru-RU"/>
+              </w:rPr>
+              <w:t>5</w:t>
+            </w:r>
+          </w:p>
+        </w:tc>
+        <w:tc>
+          <w:tcPr>
+            <w:tcW w:w="1531" w:type="dxa"/>
+          </w:tcPr>
+          <w:p>
+            <w:pPr>
+              <w:jc w:val="center"/>
+              <w:rPr>
+                <w:rFonts w:ascii="Times New Roman" w:eastAsia="Times New Roman" w:hAnsi="Times New Roman" w:cs="Times New Roman"/>
                 <w:sz w:val="26"/>
               </w:rPr>
             </w:pPr>
-          </w:p>
-        </w:tc>
-        <w:tc>
-          <w:tcPr>
-            <w:tcW w:w="1531" w:type="dxa"/>
-          </w:tcPr>
-          <w:p>
-            <w:pPr>
-              <w:jc w:val="center"/>
-              <w:rPr>
-                <w:rFonts w:ascii="Times New Roman" w:eastAsia="Times New Roman" w:hAnsi="Times New Roman" w:cs="Times New Roman"/>
-                <w:sz w:val="26"/>
-              </w:rPr>
-            </w:pPr>
-            <w:r>
-              <w:rPr>
-                <w:rFonts w:ascii="Times New Roman" w:eastAsia="Times New Roman" w:hAnsi="Times New Roman" w:cs="Times New Roman"/>
-                <w:sz w:val="24"/>
-                <w:lang/>
+            <w:proofErr w:type="spellStart"/>
+            <w:r>
+              <w:rPr>
+                <w:rFonts w:ascii="Times New Roman" w:eastAsia="Times New Roman" w:hAnsi="Times New Roman" w:cs="Times New Roman"/>
+                <w:sz w:val="24"/>
               </w:rPr>
               <w:t>да</w:t>
             </w:r>
+            <w:proofErr w:type="spellEnd"/>
           </w:p>
         </w:tc>
         <w:tc>
@@ -5995,31 +6000,43 @@
             <w:pPr>
               <w:rPr>
                 <w:rFonts w:ascii="Times New Roman" w:eastAsia="Times New Roman" w:hAnsi="Times New Roman" w:cs="Times New Roman"/>
+                <w:sz w:val="24"/>
+                <w:szCs w:val="24"/>
+                <w:lang w:val="ru-RU"/>
+              </w:rPr>
+            </w:pPr>
+            <w:r>
+              <w:rPr>
+                <w:rFonts w:ascii="Times New Roman" w:eastAsia="Times New Roman" w:hAnsi="Times New Roman" w:cs="Times New Roman"/>
+                <w:sz w:val="24"/>
+                <w:szCs w:val="24"/>
+                <w:lang w:val="ru-RU"/>
+              </w:rPr>
+              <w:t>5</w:t>
+            </w:r>
+          </w:p>
+        </w:tc>
+        <w:tc>
+          <w:tcPr>
+            <w:tcW w:w="1531" w:type="dxa"/>
+          </w:tcPr>
+          <w:p>
+            <w:pPr>
+              <w:jc w:val="center"/>
+              <w:rPr>
+                <w:rFonts w:ascii="Times New Roman" w:eastAsia="Times New Roman" w:hAnsi="Times New Roman" w:cs="Times New Roman"/>
                 <w:sz w:val="26"/>
               </w:rPr>
             </w:pPr>
-          </w:p>
-        </w:tc>
-        <w:tc>
-          <w:tcPr>
-            <w:tcW w:w="1531" w:type="dxa"/>
-          </w:tcPr>
-          <w:p>
-            <w:pPr>
-              <w:jc w:val="center"/>
-              <w:rPr>
-                <w:rFonts w:ascii="Times New Roman" w:eastAsia="Times New Roman" w:hAnsi="Times New Roman" w:cs="Times New Roman"/>
-                <w:sz w:val="26"/>
-              </w:rPr>
-            </w:pPr>
-            <w:r>
-              <w:rPr>
-                <w:rFonts w:ascii="Times New Roman" w:eastAsia="Times New Roman" w:hAnsi="Times New Roman" w:cs="Times New Roman"/>
-                <w:sz w:val="24"/>
-                <w:lang/>
+            <w:proofErr w:type="spellStart"/>
+            <w:r>
+              <w:rPr>
+                <w:rFonts w:ascii="Times New Roman" w:eastAsia="Times New Roman" w:hAnsi="Times New Roman" w:cs="Times New Roman"/>
+                <w:sz w:val="24"/>
               </w:rPr>
               <w:t>да</w:t>
             </w:r>
+            <w:proofErr w:type="spellEnd"/>
           </w:p>
         </w:tc>
         <w:tc>
@@ -6202,7 +6219,6 @@
           <w:rFonts w:ascii="Times New Roman" w:eastAsia="Times New Roman" w:hAnsi="Times New Roman" w:cs="Times New Roman"/>
           <w:sz w:val="28"/>
           <w:u w:val="single"/>
-          <w:lang/>
         </w:rPr>
         <w:t xml:space="preserve">З. О. Богомолова                                                                     </w:t>
       </w:r>
@@ -6294,7 +6310,7 @@
                 <w:rFonts w:ascii="Times New Roman" w:eastAsia="Times New Roman" w:hAnsi="Times New Roman" w:cs="Times New Roman"/>
                 <w:spacing w:val="-2"/>
                 <w:sz w:val="28"/>
-                <w:lang/>
+                <w:lang w:val="ru-RU"/>
               </w:rPr>
             </w:pPr>
             <w:r>
@@ -6336,7 +6352,7 @@
                 <w:rFonts w:ascii="Times New Roman" w:eastAsia="Times New Roman" w:hAnsi="Times New Roman" w:cs="Times New Roman"/>
                 <w:spacing w:val="-2"/>
                 <w:sz w:val="28"/>
-                <w:lang/>
+                <w:lang w:val="ru-RU"/>
               </w:rPr>
               <w:t xml:space="preserve"> </w:t>
             </w:r>
@@ -6370,7 +6386,7 @@
                 <w:rFonts w:ascii="Times New Roman" w:eastAsia="Times New Roman" w:hAnsi="Times New Roman" w:cs="Times New Roman"/>
                 <w:sz w:val="28"/>
                 <w:u w:val="single"/>
-                <w:lang/>
+                <w:lang w:val="ru-RU"/>
               </w:rPr>
               <w:t>Т. Н. Борисова</w:t>
             </w:r>
@@ -6397,7 +6413,7 @@
                 <w:rFonts w:ascii="Times New Roman" w:eastAsia="Times New Roman" w:hAnsi="Times New Roman" w:cs="Times New Roman"/>
                 <w:sz w:val="28"/>
                 <w:u w:val="single"/>
-                <w:lang/>
+                <w:lang w:val="ru-RU"/>
               </w:rPr>
               <w:t xml:space="preserve">              </w:t>
             </w:r>
@@ -6429,7 +6445,7 @@
               <w:rPr>
                 <w:rFonts w:ascii="Times New Roman" w:eastAsia="Times New Roman" w:hAnsi="Times New Roman" w:cs="Times New Roman"/>
                 <w:sz w:val="28"/>
-                <w:lang/>
+                <w:lang w:val="ru-RU"/>
               </w:rPr>
               <w:t xml:space="preserve"> </w:t>
             </w:r>
@@ -6465,7 +6481,7 @@
               <w:rPr>
                 <w:rFonts w:ascii="Times New Roman" w:eastAsia="Times New Roman" w:hAnsi="Times New Roman" w:cs="Times New Roman"/>
                 <w:sz w:val="28"/>
-                <w:lang/>
+                <w:lang w:val="ru-RU"/>
               </w:rPr>
               <w:t xml:space="preserve"> </w:t>
             </w:r>
@@ -6546,7 +6562,7 @@
                 <w:rFonts w:ascii="Times New Roman" w:eastAsia="Times New Roman" w:hAnsi="Times New Roman" w:cs="Times New Roman"/>
                 <w:sz w:val="28"/>
                 <w:u w:val="single"/>
-                <w:lang/>
+                <w:lang w:val="ru-RU"/>
               </w:rPr>
               <w:t xml:space="preserve"> Н. Е. Ермаков</w:t>
             </w:r>
@@ -6573,7 +6589,7 @@
                 <w:rFonts w:ascii="Times New Roman" w:eastAsia="Times New Roman" w:hAnsi="Times New Roman" w:cs="Times New Roman"/>
                 <w:sz w:val="28"/>
                 <w:u w:val="single"/>
-                <w:lang/>
+                <w:lang w:val="ru-RU"/>
               </w:rPr>
               <w:t xml:space="preserve">                </w:t>
             </w:r>
@@ -6604,11 +6620,6 @@
         </w:tc>
       </w:tr>
     </w:tbl>
-    <w:p>
-      <w:r>
-        <w:br w:type="page"/>
-      </w:r>
-    </w:p>
     <w:p>
       <w:pPr>
         <w:widowControl w:val="0"/>
@@ -6617,7 +6628,6 @@
         <w:spacing w:after="0" w:line="240" w:lineRule="auto"/>
         <w:rPr>
           <w:rFonts w:ascii="Times New Roman" w:eastAsia="Times New Roman" w:hAnsi="Times New Roman" w:cs="Times New Roman"/>
-          <w:lang/>
         </w:rPr>
         <w:sectPr>
           <w:type w:val="continuous"/>
@@ -6629,9 +6639,7 @@
       <w:r>
         <w:rPr>
           <w:rFonts w:ascii="Times New Roman" w:eastAsia="Times New Roman" w:hAnsi="Times New Roman" w:cs="Times New Roman"/>
-          <w:lang/>
-        </w:rPr>
-        <w:lastRenderedPageBreak/>
+        </w:rPr>
         <w:t xml:space="preserve"> </w:t>
       </w:r>
     </w:p>
@@ -7390,6 +7398,7 @@
     <w:lsdException w:name="HTML Sample" w:semiHidden="1" w:unhideWhenUsed="1"/>
     <w:lsdException w:name="HTML Typewriter" w:semiHidden="1" w:unhideWhenUsed="1"/>
     <w:lsdException w:name="HTML Variable" w:semiHidden="1" w:unhideWhenUsed="1"/>
+    <w:lsdException w:name="Normal Table" w:semiHidden="1" w:unhideWhenUsed="1"/>
     <w:lsdException w:name="annotation subject" w:semiHidden="1" w:unhideWhenUsed="1"/>
     <w:lsdException w:name="No List" w:semiHidden="1" w:unhideWhenUsed="1"/>
     <w:lsdException w:name="Outline List 1" w:semiHidden="1" w:unhideWhenUsed="1"/>
@@ -7436,8 +7445,10 @@
     <w:lsdException w:name="Table Subtle 2" w:semiHidden="1" w:unhideWhenUsed="1"/>
     <w:lsdException w:name="Table Web 1" w:semiHidden="1" w:unhideWhenUsed="1"/>
     <w:lsdException w:name="Table Web 2" w:semiHidden="1" w:unhideWhenUsed="1"/>
+    <w:lsdException w:name="Table Web 3" w:semiHidden="1" w:unhideWhenUsed="1"/>
     <w:lsdException w:name="Balloon Text" w:semiHidden="1" w:unhideWhenUsed="1"/>
     <w:lsdException w:name="Table Grid" w:uiPriority="39"/>
+    <w:lsdException w:name="Table Theme" w:semiHidden="1" w:unhideWhenUsed="1"/>
     <w:lsdException w:name="Placeholder Text" w:semiHidden="1"/>
     <w:lsdException w:name="No Spacing" w:uiPriority="1" w:qFormat="1"/>
     <w:lsdException w:name="Light Shading" w:uiPriority="60"/>
